--- a/contract_sample/testing_1_changed.docx
+++ b/contract_sample/testing_1_changed.docx
@@ -858,7 +858,27 @@
         <w:rPr>
           <w:rFonts w:ascii="Times New Roman" w:eastAsia="Times New Roman" w:hAnsi="Times New Roman" w:cs="Times New Roman"/>
         </w:rPr>
-        <w:t>, insert the</w:t>
+        <w:t>, insert</w:t>
+      </w:r>
+      <w:r>
+        <w:rPr>
+          <w:rFonts w:ascii="Times New Roman" w:eastAsia="Times New Roman" w:hAnsi="Times New Roman" w:cs="Times New Roman"/>
+        </w:rPr>
+        <w:t xml:space="preserve"> </w:t>
+      </w:r>
+      <w:proofErr w:type="spellStart"/>
+      <w:r>
+        <w:rPr>
+          <w:rFonts w:ascii="Times New Roman" w:eastAsia="Times New Roman" w:hAnsi="Times New Roman" w:cs="Times New Roman"/>
+        </w:rPr>
+        <w:t>insert</w:t>
+      </w:r>
+      <w:proofErr w:type="spellEnd"/>
+      <w:r>
+        <w:rPr>
+          <w:rFonts w:ascii="Times New Roman" w:eastAsia="Times New Roman" w:hAnsi="Times New Roman" w:cs="Times New Roman"/>
+        </w:rPr>
+        <w:t xml:space="preserve"> the</w:t>
       </w:r>
       <w:r>
         <w:rPr>
@@ -920,7 +940,31 @@
         <w:rPr>
           <w:rFonts w:ascii="Times New Roman" w:eastAsia="Times New Roman" w:hAnsi="Times New Roman" w:cs="Times New Roman"/>
         </w:rPr>
-        <w:t xml:space="preserve"> joint venture, insert the information in the spaces provided at Form of Tender – P.</w:t>
+        <w:t xml:space="preserve"> joint venture, insert the information in the spaces</w:t>
+      </w:r>
+      <w:r>
+        <w:rPr>
+          <w:rFonts w:ascii="Times New Roman" w:eastAsia="Times New Roman" w:hAnsi="Times New Roman" w:cs="Times New Roman"/>
+        </w:rPr>
+        <w:t xml:space="preserve"> </w:t>
+      </w:r>
+      <w:r>
+        <w:rPr>
+          <w:rFonts w:ascii="Times New Roman" w:eastAsia="Times New Roman" w:hAnsi="Times New Roman" w:cs="Times New Roman"/>
+        </w:rPr>
+        <w:t>insert</w:t>
+      </w:r>
+      <w:r>
+        <w:rPr>
+          <w:rFonts w:ascii="Times New Roman" w:eastAsia="Times New Roman" w:hAnsi="Times New Roman" w:cs="Times New Roman"/>
+        </w:rPr>
+        <w:t xml:space="preserve"> the information</w:t>
+      </w:r>
+      <w:r>
+        <w:rPr>
+          <w:rFonts w:ascii="Times New Roman" w:eastAsia="Times New Roman" w:hAnsi="Times New Roman" w:cs="Times New Roman"/>
+        </w:rPr>
+        <w:t xml:space="preserve"> provided at Form of Tender – P.</w:t>
       </w:r>
       <w:r>
         <w:rPr>
@@ -17578,6 +17622,7 @@
     <w:lsdException w:name="HTML Sample" w:semiHidden="1" w:unhideWhenUsed="1"/>
     <w:lsdException w:name="HTML Typewriter" w:semiHidden="1" w:unhideWhenUsed="1"/>
     <w:lsdException w:name="HTML Variable" w:semiHidden="1" w:unhideWhenUsed="1"/>
+    <w:lsdException w:name="Normal Table" w:semiHidden="1" w:unhideWhenUsed="1"/>
     <w:lsdException w:name="annotation subject" w:semiHidden="1" w:unhideWhenUsed="1"/>
     <w:lsdException w:name="No List" w:semiHidden="1" w:unhideWhenUsed="1"/>
     <w:lsdException w:name="Outline List 1" w:semiHidden="1" w:unhideWhenUsed="1"/>
@@ -17620,8 +17665,11 @@
     <w:lsdException w:name="Table Contemporary" w:semiHidden="1" w:unhideWhenUsed="1"/>
     <w:lsdException w:name="Table Elegant" w:semiHidden="1" w:unhideWhenUsed="1"/>
     <w:lsdException w:name="Table Professional" w:semiHidden="1" w:unhideWhenUsed="1"/>
+    <w:lsdException w:name="Table Subtle 1" w:semiHidden="1" w:unhideWhenUsed="1"/>
     <w:lsdException w:name="Table Subtle 2" w:semiHidden="1" w:unhideWhenUsed="1"/>
     <w:lsdException w:name="Table Web 1" w:semiHidden="1" w:unhideWhenUsed="1"/>
+    <w:lsdException w:name="Table Web 2" w:semiHidden="1" w:unhideWhenUsed="1"/>
+    <w:lsdException w:name="Table Web 3" w:semiHidden="1" w:unhideWhenUsed="1"/>
     <w:lsdException w:name="Balloon Text" w:semiHidden="1" w:unhideWhenUsed="1"/>
     <w:lsdException w:name="Table Grid" w:uiPriority="39"/>
     <w:lsdException w:name="Table Theme" w:semiHidden="1" w:unhideWhenUsed="1"/>

--- a/contract_sample/testing_1_changed.docx
+++ b/contract_sample/testing_1_changed.docx
@@ -808,7 +808,37 @@
         <w:rPr>
           <w:rFonts w:ascii="Times New Roman" w:eastAsia="Times New Roman" w:hAnsi="Times New Roman" w:cs="Times New Roman"/>
         </w:rPr>
-        <w:t>The Appendix forms part of the Contract.</w:t>
+        <w:t>t</w:t>
+      </w:r>
+      <w:r>
+        <w:rPr>
+          <w:rFonts w:ascii="Times New Roman" w:eastAsia="Times New Roman" w:hAnsi="Times New Roman" w:cs="Times New Roman"/>
+        </w:rPr>
+        <w:t xml:space="preserve">he </w:t>
+      </w:r>
+      <w:r>
+        <w:rPr>
+          <w:rFonts w:ascii="Times New Roman" w:eastAsia="Times New Roman" w:hAnsi="Times New Roman" w:cs="Times New Roman"/>
+        </w:rPr>
+        <w:t>a</w:t>
+      </w:r>
+      <w:r>
+        <w:rPr>
+          <w:rFonts w:ascii="Times New Roman" w:eastAsia="Times New Roman" w:hAnsi="Times New Roman" w:cs="Times New Roman"/>
+        </w:rPr>
+        <w:t xml:space="preserve">ppendix forms part of the </w:t>
+      </w:r>
+      <w:r>
+        <w:rPr>
+          <w:rFonts w:ascii="Times New Roman" w:eastAsia="Times New Roman" w:hAnsi="Times New Roman" w:cs="Times New Roman"/>
+        </w:rPr>
+        <w:t>c</w:t>
+      </w:r>
+      <w:r>
+        <w:rPr>
+          <w:rFonts w:ascii="Times New Roman" w:eastAsia="Times New Roman" w:hAnsi="Times New Roman" w:cs="Times New Roman"/>
+        </w:rPr>
+        <w:t>ontract.</w:t>
       </w:r>
     </w:p>
     <w:p>
@@ -946,13 +976,7 @@
         <w:rPr>
           <w:rFonts w:ascii="Times New Roman" w:eastAsia="Times New Roman" w:hAnsi="Times New Roman" w:cs="Times New Roman"/>
         </w:rPr>
-        <w:t xml:space="preserve"> </w:t>
-      </w:r>
-      <w:r>
-        <w:rPr>
-          <w:rFonts w:ascii="Times New Roman" w:eastAsia="Times New Roman" w:hAnsi="Times New Roman" w:cs="Times New Roman"/>
-        </w:rPr>
-        <w:t>insert</w:t>
+        <w:t xml:space="preserve"> insert</w:t>
       </w:r>
       <w:r>
         <w:rPr>

--- a/contract_sample/testing_1_changed.docx
+++ b/contract_sample/testing_1_changed.docx
@@ -843,94 +843,11 @@
     </w:p>
     <w:p>
       <w:pPr>
-        <w:pStyle w:val="ListParagraph"/>
-        <w:tabs>
-          <w:tab w:val="left" w:pos="860"/>
-        </w:tabs>
-        <w:spacing w:after="0" w:line="252" w:lineRule="exact"/>
-        <w:ind w:left="857" w:right="245"/>
-        <w:jc w:val="both"/>
-        <w:rPr>
-          <w:rFonts w:ascii="Times New Roman" w:eastAsia="Times New Roman" w:hAnsi="Times New Roman" w:cs="Times New Roman"/>
-        </w:rPr>
-      </w:pPr>
-    </w:p>
-    <w:p>
-      <w:pPr>
-        <w:pStyle w:val="ListParagraph"/>
-        <w:numPr>
-          <w:ilvl w:val="0"/>
-          <w:numId w:val="1"/>
-        </w:numPr>
         <w:tabs>
           <w:tab w:val="left" w:pos="860"/>
         </w:tabs>
         <w:spacing w:after="0" w:line="252" w:lineRule="exact"/>
         <w:ind w:right="245"/>
-        <w:jc w:val="both"/>
-        <w:rPr>
-          <w:rFonts w:ascii="Times New Roman" w:eastAsia="Times New Roman" w:hAnsi="Times New Roman" w:cs="Times New Roman"/>
-        </w:rPr>
-      </w:pPr>
-      <w:r>
-        <w:rPr>
-          <w:rFonts w:ascii="Times New Roman" w:eastAsia="Times New Roman" w:hAnsi="Times New Roman" w:cs="Times New Roman"/>
-        </w:rPr>
-        <w:t>If the tenderer is a company</w:t>
-      </w:r>
-      <w:r>
-        <w:rPr>
-          <w:rFonts w:ascii="Times New Roman" w:eastAsia="Times New Roman" w:hAnsi="Times New Roman" w:cs="Times New Roman"/>
-        </w:rPr>
-        <w:t xml:space="preserve"> (including incorporated joint venture)</w:t>
-      </w:r>
-      <w:r>
-        <w:rPr>
-          <w:rFonts w:ascii="Times New Roman" w:eastAsia="Times New Roman" w:hAnsi="Times New Roman" w:cs="Times New Roman"/>
-        </w:rPr>
-        <w:t>, insert</w:t>
-      </w:r>
-      <w:r>
-        <w:rPr>
-          <w:rFonts w:ascii="Times New Roman" w:eastAsia="Times New Roman" w:hAnsi="Times New Roman" w:cs="Times New Roman"/>
-        </w:rPr>
-        <w:t xml:space="preserve"> </w:t>
-      </w:r>
-      <w:proofErr w:type="spellStart"/>
-      <w:r>
-        <w:rPr>
-          <w:rFonts w:ascii="Times New Roman" w:eastAsia="Times New Roman" w:hAnsi="Times New Roman" w:cs="Times New Roman"/>
-        </w:rPr>
-        <w:t>insert</w:t>
-      </w:r>
-      <w:proofErr w:type="spellEnd"/>
-      <w:r>
-        <w:rPr>
-          <w:rFonts w:ascii="Times New Roman" w:eastAsia="Times New Roman" w:hAnsi="Times New Roman" w:cs="Times New Roman"/>
-        </w:rPr>
-        <w:t xml:space="preserve"> the</w:t>
-      </w:r>
-      <w:r>
-        <w:rPr>
-          <w:rFonts w:ascii="Times New Roman" w:eastAsia="Times New Roman" w:hAnsi="Times New Roman" w:cs="Times New Roman"/>
-        </w:rPr>
-        <w:t xml:space="preserve"> </w:t>
-      </w:r>
-      <w:r>
-        <w:rPr>
-          <w:rFonts w:ascii="Times New Roman" w:eastAsia="Times New Roman" w:hAnsi="Times New Roman" w:cs="Times New Roman"/>
-        </w:rPr>
-        <w:t>information in the spaces provided at Form of Tender – P.3.</w:t>
-      </w:r>
-    </w:p>
-    <w:p>
-      <w:pPr>
-        <w:pStyle w:val="ListParagraph"/>
-        <w:tabs>
-          <w:tab w:val="left" w:pos="860"/>
-        </w:tabs>
-        <w:spacing w:after="0" w:line="252" w:lineRule="exact"/>
-        <w:ind w:left="857" w:right="245"/>
         <w:jc w:val="both"/>
         <w:rPr>
           <w:rFonts w:ascii="Times New Roman" w:eastAsia="Times New Roman" w:hAnsi="Times New Roman" w:cs="Times New Roman"/>
@@ -2402,6 +2319,7 @@
         <w:ind w:left="872" w:right="5407"/>
         <w:rPr>
           <w:rFonts w:ascii="Times New Roman" w:hAnsi="Times New Roman" w:cs="Times New Roman"/>
+          <w:lang w:eastAsia="zh-HK"/>
         </w:rPr>
       </w:pPr>
       <w:r>
@@ -2411,10 +2329,35 @@
         </w:rPr>
         <w:t>Hong Kong</w:t>
       </w:r>
-      <w:r>
-        <w:rPr>
-          <w:rFonts w:ascii="Times New Roman" w:hAnsi="Times New Roman" w:cs="Times New Roman"/>
-        </w:rPr>
+    </w:p>
+    <w:p>
+      <w:pPr>
+        <w:rPr>
+          <w:rFonts w:ascii="Times New Roman" w:hAnsi="Times New Roman" w:cs="Times New Roman"/>
+          <w:lang w:eastAsia="zh-HK"/>
+        </w:rPr>
+      </w:pPr>
+      <w:r>
+        <w:rPr>
+          <w:rFonts w:ascii="Times New Roman" w:hAnsi="Times New Roman" w:cs="Times New Roman"/>
+          <w:lang w:eastAsia="zh-HK"/>
+        </w:rPr>
+        <w:br w:type="page"/>
+      </w:r>
+    </w:p>
+    <w:p>
+      <w:pPr>
+        <w:spacing w:before="5" w:after="0" w:line="240" w:lineRule="auto"/>
+        <w:ind w:left="872" w:right="5407"/>
+        <w:rPr>
+          <w:rFonts w:ascii="Times New Roman" w:hAnsi="Times New Roman" w:cs="Times New Roman"/>
+        </w:rPr>
+      </w:pPr>
+      <w:r>
+        <w:rPr>
+          <w:rFonts w:ascii="Times New Roman" w:hAnsi="Times New Roman" w:cs="Times New Roman"/>
+        </w:rPr>
+        <w:lastRenderedPageBreak/>
         <w:br w:type="page"/>
       </w:r>
     </w:p>
@@ -3489,6 +3432,64 @@
           <w:sz w:val="20"/>
           <w:szCs w:val="20"/>
         </w:rPr>
+      </w:pPr>
+    </w:p>
+    <w:p>
+      <w:pPr>
+        <w:rPr>
+          <w:rFonts w:ascii="Times New Roman" w:hAnsi="Times New Roman" w:cs="Times New Roman"/>
+          <w:sz w:val="20"/>
+          <w:szCs w:val="20"/>
+        </w:rPr>
+      </w:pPr>
+      <w:r>
+        <w:rPr>
+          <w:rFonts w:ascii="Times New Roman" w:hAnsi="Times New Roman" w:cs="Times New Roman"/>
+          <w:sz w:val="20"/>
+          <w:szCs w:val="20"/>
+        </w:rPr>
+        <w:br w:type="page"/>
+      </w:r>
+    </w:p>
+    <w:p>
+      <w:pPr>
+        <w:spacing w:after="0"/>
+        <w:jc w:val="both"/>
+        <w:rPr>
+          <w:rFonts w:ascii="Times New Roman" w:hAnsi="Times New Roman" w:cs="Times New Roman"/>
+          <w:sz w:val="20"/>
+          <w:szCs w:val="20"/>
+        </w:rPr>
+      </w:pPr>
+    </w:p>
+    <w:p>
+      <w:pPr>
+        <w:rPr>
+          <w:rFonts w:ascii="Times New Roman" w:hAnsi="Times New Roman" w:cs="Times New Roman"/>
+          <w:sz w:val="20"/>
+          <w:szCs w:val="20"/>
+        </w:rPr>
+      </w:pPr>
+      <w:proofErr w:type="spellStart"/>
+      <w:r>
+        <w:rPr>
+          <w:rFonts w:ascii="Times New Roman" w:hAnsi="Times New Roman" w:cs="Times New Roman"/>
+          <w:sz w:val="20"/>
+          <w:szCs w:val="20"/>
+        </w:rPr>
+        <w:t>sss</w:t>
+      </w:r>
+      <w:proofErr w:type="spellEnd"/>
+    </w:p>
+    <w:p>
+      <w:pPr>
+        <w:spacing w:after="0"/>
+        <w:jc w:val="both"/>
+        <w:rPr>
+          <w:rFonts w:ascii="Times New Roman" w:hAnsi="Times New Roman" w:cs="Times New Roman"/>
+          <w:sz w:val="20"/>
+          <w:szCs w:val="20"/>
+        </w:rPr>
         <w:sectPr>
           <w:headerReference w:type="default" r:id="rId8"/>
           <w:footerReference w:type="default" r:id="rId9"/>
@@ -3500,1055 +3501,20 @@
     </w:p>
     <w:p>
       <w:pPr>
-        <w:spacing w:before="8" w:after="0" w:line="280" w:lineRule="exact"/>
-        <w:rPr>
-          <w:rFonts w:ascii="Times New Roman" w:eastAsia="Times New Roman" w:hAnsi="Times New Roman" w:cs="Times New Roman"/>
-          <w:b/>
-          <w:bCs/>
-          <w:position w:val="-1"/>
-          <w:sz w:val="20"/>
-          <w:szCs w:val="20"/>
-          <w:u w:val="single"/>
+        <w:spacing w:line="280" w:lineRule="exact"/>
+        <w:rPr>
+          <w:rFonts w:ascii="Times New Roman" w:hAnsi="Times New Roman" w:cs="Times New Roman"/>
+          <w:b/>
+          <w:lang w:eastAsia="zh-HK"/>
         </w:rPr>
       </w:pPr>
-    </w:p>
-    <w:p>
-      <w:pPr>
-        <w:spacing w:before="32" w:after="0" w:line="280" w:lineRule="exact"/>
-        <w:ind w:left="1" w:right="13"/>
-        <w:jc w:val="center"/>
-        <w:outlineLvl w:val="0"/>
-        <w:rPr>
-          <w:rFonts w:ascii="Times New Roman" w:eastAsia="Times New Roman" w:hAnsi="Times New Roman" w:cs="Times New Roman"/>
-          <w:u w:val="single"/>
-        </w:rPr>
-      </w:pPr>
-      <w:r>
-        <w:rPr>
-          <w:rFonts w:ascii="Times New Roman" w:eastAsia="Times New Roman" w:hAnsi="Times New Roman" w:cs="Times New Roman"/>
-          <w:b/>
-          <w:bCs/>
-          <w:position w:val="-1"/>
-          <w:u w:val="single"/>
-        </w:rPr>
-        <w:t>FORM</w:t>
-      </w:r>
-      <w:r>
-        <w:rPr>
-          <w:rFonts w:ascii="Times New Roman" w:eastAsia="Times New Roman" w:hAnsi="Times New Roman" w:cs="Times New Roman"/>
-          <w:b/>
-          <w:bCs/>
-          <w:spacing w:val="-3"/>
-          <w:position w:val="-1"/>
-          <w:u w:val="single"/>
-        </w:rPr>
-        <w:t xml:space="preserve"> </w:t>
-      </w:r>
-      <w:r>
-        <w:rPr>
-          <w:rFonts w:ascii="Times New Roman" w:eastAsia="Times New Roman" w:hAnsi="Times New Roman" w:cs="Times New Roman"/>
-          <w:b/>
-          <w:bCs/>
-          <w:spacing w:val="-1"/>
-          <w:position w:val="-1"/>
-          <w:u w:val="single"/>
-        </w:rPr>
-        <w:t>O</w:t>
-      </w:r>
-      <w:r>
-        <w:rPr>
-          <w:rFonts w:ascii="Times New Roman" w:eastAsia="Times New Roman" w:hAnsi="Times New Roman" w:cs="Times New Roman"/>
-          <w:b/>
-          <w:bCs/>
-          <w:position w:val="-1"/>
-          <w:u w:val="single"/>
-        </w:rPr>
-        <w:t>F</w:t>
-      </w:r>
-      <w:r>
-        <w:rPr>
-          <w:rFonts w:ascii="Times New Roman" w:eastAsia="Times New Roman" w:hAnsi="Times New Roman" w:cs="Times New Roman"/>
-          <w:b/>
-          <w:bCs/>
-          <w:spacing w:val="2"/>
-          <w:position w:val="-1"/>
-          <w:u w:val="single"/>
-        </w:rPr>
-        <w:t xml:space="preserve"> </w:t>
-      </w:r>
-      <w:r>
-        <w:rPr>
-          <w:rFonts w:ascii="Times New Roman" w:eastAsia="Times New Roman" w:hAnsi="Times New Roman" w:cs="Times New Roman"/>
-          <w:b/>
-          <w:bCs/>
-          <w:spacing w:val="-1"/>
-          <w:position w:val="-1"/>
-          <w:u w:val="single"/>
-        </w:rPr>
-        <w:t>TENDE</w:t>
-      </w:r>
-      <w:r>
-        <w:rPr>
-          <w:rFonts w:ascii="Times New Roman" w:eastAsia="Times New Roman" w:hAnsi="Times New Roman" w:cs="Times New Roman"/>
-          <w:b/>
-          <w:bCs/>
-          <w:position w:val="-1"/>
-          <w:u w:val="single"/>
-        </w:rPr>
-        <w:t xml:space="preserve">R </w:t>
-      </w:r>
-      <w:proofErr w:type="gramStart"/>
-      <w:r>
-        <w:rPr>
-          <w:rFonts w:ascii="Times New Roman" w:eastAsia="Times New Roman" w:hAnsi="Times New Roman" w:cs="Times New Roman"/>
-          <w:b/>
-          <w:bCs/>
-          <w:position w:val="-1"/>
-          <w:u w:val="single"/>
-        </w:rPr>
-        <w:t xml:space="preserve">–  </w:t>
-      </w:r>
-      <w:r>
-        <w:rPr>
-          <w:rFonts w:ascii="Times New Roman" w:hAnsi="Times New Roman" w:cs="Times New Roman"/>
-          <w:b/>
-          <w:bCs/>
-          <w:position w:val="-1"/>
-          <w:u w:val="single"/>
+      <w:r>
+        <w:rPr>
+          <w:rFonts w:ascii="Times New Roman" w:hAnsi="Times New Roman" w:cs="Times New Roman"/>
+          <w:b/>
           <w:lang w:eastAsia="zh-HK"/>
         </w:rPr>
-        <w:t>P</w:t>
-      </w:r>
-      <w:r>
-        <w:rPr>
-          <w:rFonts w:ascii="Times New Roman" w:eastAsia="Times New Roman" w:hAnsi="Times New Roman" w:cs="Times New Roman"/>
-          <w:b/>
-          <w:bCs/>
-          <w:spacing w:val="-2"/>
-          <w:position w:val="-1"/>
-          <w:u w:val="single"/>
-        </w:rPr>
-        <w:t>.</w:t>
-      </w:r>
-      <w:r>
-        <w:rPr>
-          <w:rFonts w:ascii="Times New Roman" w:eastAsia="Times New Roman" w:hAnsi="Times New Roman" w:cs="Times New Roman"/>
-          <w:b/>
-          <w:bCs/>
-          <w:position w:val="-1"/>
-          <w:u w:val="single"/>
-        </w:rPr>
-        <w:t>3</w:t>
-      </w:r>
-      <w:proofErr w:type="gramEnd"/>
-    </w:p>
-    <w:p>
-      <w:pPr>
-        <w:spacing w:before="8" w:after="0" w:line="280" w:lineRule="exact"/>
-        <w:rPr>
-          <w:rFonts w:ascii="Times New Roman" w:hAnsi="Times New Roman" w:cs="Times New Roman"/>
-          <w:lang w:eastAsia="zh-HK"/>
-        </w:rPr>
-      </w:pPr>
-    </w:p>
-    <w:p>
-      <w:pPr>
-        <w:spacing w:before="8" w:after="0" w:line="280" w:lineRule="exact"/>
-        <w:rPr>
-          <w:rFonts w:ascii="Times New Roman" w:hAnsi="Times New Roman" w:cs="Times New Roman"/>
-          <w:b/>
-          <w:sz w:val="26"/>
-          <w:szCs w:val="26"/>
-          <w:lang w:eastAsia="zh-HK"/>
-        </w:rPr>
-      </w:pPr>
-      <w:r>
-        <w:rPr>
-          <w:rFonts w:ascii="Times New Roman" w:hAnsi="Times New Roman" w:cs="Times New Roman"/>
-          <w:b/>
-          <w:sz w:val="26"/>
-          <w:szCs w:val="26"/>
-          <w:lang w:eastAsia="zh-HK"/>
-        </w:rPr>
-        <w:t>NOTE:</w:t>
-      </w:r>
-      <w:r>
-        <w:rPr>
-          <w:rFonts w:ascii="Times New Roman" w:hAnsi="Times New Roman" w:cs="Times New Roman"/>
-          <w:b/>
-          <w:sz w:val="26"/>
-          <w:szCs w:val="26"/>
-          <w:lang w:eastAsia="zh-HK"/>
-        </w:rPr>
-        <w:t xml:space="preserve"> </w:t>
-      </w:r>
-      <w:r>
-        <w:rPr>
-          <w:rFonts w:ascii="Times New Roman" w:hAnsi="Times New Roman" w:cs="Times New Roman"/>
-          <w:b/>
-          <w:sz w:val="26"/>
-          <w:szCs w:val="26"/>
-          <w:lang w:eastAsia="zh-HK"/>
-        </w:rPr>
-        <w:t>To be inserted in case t</w:t>
-      </w:r>
-      <w:r>
-        <w:rPr>
-          <w:rFonts w:ascii="Times New Roman" w:hAnsi="Times New Roman" w:cs="Times New Roman"/>
-          <w:b/>
-          <w:sz w:val="26"/>
-          <w:szCs w:val="26"/>
-          <w:lang w:eastAsia="zh-HK"/>
-        </w:rPr>
-        <w:t>he tenderer is a limited company</w:t>
-      </w:r>
-    </w:p>
-    <w:p>
-      <w:pPr>
-        <w:spacing w:before="8" w:after="0" w:line="280" w:lineRule="exact"/>
-        <w:rPr>
-          <w:rFonts w:ascii="Times New Roman" w:hAnsi="Times New Roman" w:cs="Times New Roman"/>
-          <w:lang w:eastAsia="zh-HK"/>
-        </w:rPr>
-      </w:pPr>
-    </w:p>
-    <w:p>
-      <w:pPr>
-        <w:spacing w:before="8" w:after="0" w:line="280" w:lineRule="exact"/>
-        <w:rPr>
-          <w:rFonts w:ascii="Times New Roman" w:hAnsi="Times New Roman" w:cs="Times New Roman"/>
-          <w:lang w:eastAsia="zh-HK"/>
-        </w:rPr>
-      </w:pPr>
-      <w:r>
-        <w:rPr>
-          <w:rFonts w:ascii="Times New Roman" w:hAnsi="Times New Roman" w:cs="Times New Roman"/>
-          <w:lang w:eastAsia="zh-HK"/>
-        </w:rPr>
-        <w:t xml:space="preserve">Name </w:t>
-      </w:r>
-      <w:r>
-        <w:rPr>
-          <w:rFonts w:ascii="Times New Roman" w:hAnsi="Times New Roman" w:cs="Times New Roman"/>
-          <w:sz w:val="12"/>
-          <w:szCs w:val="12"/>
-          <w:lang w:eastAsia="zh-HK"/>
-        </w:rPr>
-        <w:t>______________________________________________________________________________________________________________________________________________________</w:t>
-      </w:r>
-    </w:p>
-    <w:p>
-      <w:pPr>
-        <w:spacing w:before="8" w:after="0" w:line="280" w:lineRule="exact"/>
-        <w:rPr>
-          <w:rFonts w:ascii="Times New Roman" w:hAnsi="Times New Roman" w:cs="Times New Roman"/>
-          <w:lang w:eastAsia="zh-HK"/>
-        </w:rPr>
-      </w:pPr>
-    </w:p>
-    <w:p>
-      <w:pPr>
-        <w:spacing w:before="8" w:after="0" w:line="280" w:lineRule="exact"/>
-        <w:rPr>
-          <w:rFonts w:ascii="Times New Roman" w:hAnsi="Times New Roman" w:cs="Times New Roman"/>
-          <w:lang w:eastAsia="zh-HK"/>
-        </w:rPr>
-      </w:pPr>
-      <w:r>
-        <w:rPr>
-          <w:rFonts w:ascii="Times New Roman" w:hAnsi="Times New Roman" w:cs="Times New Roman"/>
-          <w:lang w:eastAsia="zh-HK"/>
-        </w:rPr>
-        <w:t xml:space="preserve">Signature </w:t>
-      </w:r>
-      <w:r>
-        <w:rPr>
-          <w:rFonts w:ascii="Times New Roman" w:hAnsi="Times New Roman" w:cs="Times New Roman"/>
-          <w:sz w:val="12"/>
-          <w:szCs w:val="12"/>
-          <w:lang w:eastAsia="zh-HK"/>
-        </w:rPr>
-        <w:t>______________________________________________________________________________________________________________________________</w:t>
-      </w:r>
-      <w:r>
-        <w:rPr>
-          <w:rFonts w:ascii="Times New Roman" w:hAnsi="Times New Roman" w:cs="Times New Roman"/>
-          <w:sz w:val="12"/>
-          <w:szCs w:val="12"/>
-          <w:lang w:eastAsia="zh-HK"/>
-        </w:rPr>
-        <w:t>___________________</w:t>
-      </w:r>
-    </w:p>
-    <w:p>
-      <w:pPr>
-        <w:spacing w:before="8" w:after="0" w:line="280" w:lineRule="exact"/>
-        <w:rPr>
-          <w:rFonts w:ascii="Times New Roman" w:hAnsi="Times New Roman" w:cs="Times New Roman"/>
-          <w:lang w:eastAsia="zh-HK"/>
-        </w:rPr>
-      </w:pPr>
-    </w:p>
-    <w:p>
-      <w:pPr>
-        <w:spacing w:before="8" w:after="0" w:line="280" w:lineRule="exact"/>
-        <w:rPr>
-          <w:rFonts w:ascii="Times New Roman" w:hAnsi="Times New Roman" w:cs="Times New Roman"/>
-          <w:lang w:eastAsia="zh-HK"/>
-        </w:rPr>
-      </w:pPr>
-      <w:r>
-        <w:rPr>
-          <w:rFonts w:ascii="Times New Roman" w:hAnsi="Times New Roman" w:cs="Times New Roman"/>
-          <w:lang w:eastAsia="zh-HK"/>
-        </w:rPr>
-        <w:t>in</w:t>
-      </w:r>
-      <w:r>
-        <w:rPr>
-          <w:rFonts w:ascii="Times New Roman" w:hAnsi="Times New Roman" w:cs="Times New Roman"/>
-          <w:lang w:eastAsia="zh-HK"/>
-        </w:rPr>
-        <w:t xml:space="preserve"> the capacity of </w:t>
-      </w:r>
-      <w:r>
-        <w:rPr>
-          <w:rFonts w:ascii="Times New Roman" w:hAnsi="Times New Roman" w:cs="Times New Roman"/>
-          <w:sz w:val="12"/>
-          <w:szCs w:val="12"/>
-          <w:lang w:eastAsia="zh-HK"/>
-        </w:rPr>
-        <w:t>_____________</w:t>
-      </w:r>
-      <w:r>
-        <w:rPr>
-          <w:rFonts w:ascii="Times New Roman" w:hAnsi="Times New Roman" w:cs="Times New Roman"/>
-          <w:sz w:val="12"/>
-          <w:szCs w:val="12"/>
-          <w:lang w:eastAsia="zh-HK"/>
-        </w:rPr>
-        <w:t>______</w:t>
-      </w:r>
-      <w:r>
-        <w:rPr>
-          <w:rFonts w:ascii="Times New Roman" w:hAnsi="Times New Roman" w:cs="Times New Roman"/>
-          <w:sz w:val="12"/>
-          <w:szCs w:val="12"/>
-          <w:lang w:eastAsia="zh-HK"/>
-        </w:rPr>
-        <w:t>_______________________</w:t>
-      </w:r>
-      <w:r>
-        <w:rPr>
-          <w:rFonts w:ascii="Times New Roman" w:hAnsi="Times New Roman" w:cs="Times New Roman"/>
-          <w:sz w:val="12"/>
-          <w:szCs w:val="12"/>
-          <w:lang w:eastAsia="zh-HK"/>
-        </w:rPr>
-        <w:t>______________________________</w:t>
-      </w:r>
-      <w:r>
-        <w:rPr>
-          <w:rFonts w:ascii="Times New Roman" w:hAnsi="Times New Roman" w:cs="Times New Roman"/>
-          <w:sz w:val="12"/>
-          <w:szCs w:val="12"/>
-          <w:lang w:eastAsia="zh-HK"/>
-        </w:rPr>
-        <w:t>________________________________________________________________________________________</w:t>
-      </w:r>
-    </w:p>
-    <w:p>
-      <w:pPr>
-        <w:spacing w:before="8" w:after="0" w:line="280" w:lineRule="exact"/>
-        <w:rPr>
-          <w:rFonts w:ascii="Times New Roman" w:hAnsi="Times New Roman" w:cs="Times New Roman"/>
-          <w:lang w:eastAsia="zh-HK"/>
-        </w:rPr>
-      </w:pPr>
-    </w:p>
-    <w:p>
-      <w:pPr>
-        <w:spacing w:before="8" w:after="0" w:line="280" w:lineRule="exact"/>
-        <w:rPr>
-          <w:rFonts w:ascii="Times New Roman" w:hAnsi="Times New Roman" w:cs="Times New Roman"/>
-          <w:lang w:eastAsia="zh-HK"/>
-        </w:rPr>
-      </w:pPr>
-      <w:r>
-        <w:rPr>
-          <w:rFonts w:ascii="Times New Roman" w:hAnsi="Times New Roman" w:cs="Times New Roman"/>
-          <w:lang w:eastAsia="zh-HK"/>
-        </w:rPr>
-        <w:t xml:space="preserve">duly </w:t>
-      </w:r>
-      <w:proofErr w:type="spellStart"/>
-      <w:r>
-        <w:rPr>
-          <w:rFonts w:ascii="Times New Roman" w:hAnsi="Times New Roman" w:cs="Times New Roman"/>
-          <w:lang w:eastAsia="zh-HK"/>
-        </w:rPr>
-        <w:t>authori</w:t>
-      </w:r>
-      <w:r>
-        <w:rPr>
-          <w:rFonts w:ascii="Times New Roman" w:hAnsi="Times New Roman" w:cs="Times New Roman"/>
-          <w:lang w:eastAsia="zh-HK"/>
-        </w:rPr>
-        <w:t>s</w:t>
-      </w:r>
-      <w:r>
-        <w:rPr>
-          <w:rFonts w:ascii="Times New Roman" w:hAnsi="Times New Roman" w:cs="Times New Roman"/>
-          <w:lang w:eastAsia="zh-HK"/>
-        </w:rPr>
-        <w:t>ed</w:t>
-      </w:r>
-      <w:proofErr w:type="spellEnd"/>
-      <w:r>
-        <w:rPr>
-          <w:rFonts w:ascii="Times New Roman" w:hAnsi="Times New Roman" w:cs="Times New Roman"/>
-          <w:lang w:eastAsia="zh-HK"/>
-        </w:rPr>
-        <w:t xml:space="preserve"> </w:t>
-      </w:r>
-      <w:r>
-        <w:rPr>
-          <w:rFonts w:ascii="Times New Roman" w:hAnsi="Times New Roman" w:cs="Times New Roman"/>
-          <w:lang w:eastAsia="zh-HK"/>
-        </w:rPr>
-        <w:t>to sign tenders for and on behalf of (name of the limited company)</w:t>
-      </w:r>
-    </w:p>
-    <w:p>
-      <w:pPr>
-        <w:spacing w:before="8" w:after="0" w:line="280" w:lineRule="exact"/>
-        <w:rPr>
-          <w:rFonts w:ascii="Times New Roman" w:hAnsi="Times New Roman" w:cs="Times New Roman"/>
-          <w:lang w:eastAsia="zh-HK"/>
-        </w:rPr>
-      </w:pPr>
-    </w:p>
-    <w:p>
-      <w:pPr>
-        <w:spacing w:before="8" w:after="0" w:line="280" w:lineRule="exact"/>
-        <w:rPr>
-          <w:rFonts w:ascii="Times New Roman" w:hAnsi="Times New Roman" w:cs="Times New Roman"/>
-          <w:sz w:val="16"/>
-          <w:szCs w:val="16"/>
-          <w:lang w:eastAsia="zh-HK"/>
-        </w:rPr>
-      </w:pPr>
-      <w:r>
-        <w:rPr>
-          <w:rFonts w:ascii="Times New Roman" w:hAnsi="Times New Roman" w:cs="Times New Roman"/>
-          <w:sz w:val="12"/>
-          <w:szCs w:val="12"/>
-          <w:lang w:eastAsia="zh-HK"/>
-        </w:rPr>
-        <w:t>________________________________________________________________________________________________________________________________________________________________</w:t>
-      </w:r>
-    </w:p>
-    <w:p>
-      <w:pPr>
-        <w:spacing w:before="8" w:after="0" w:line="280" w:lineRule="exact"/>
-        <w:rPr>
-          <w:rFonts w:ascii="Times New Roman" w:hAnsi="Times New Roman" w:cs="Times New Roman"/>
-          <w:lang w:eastAsia="zh-HK"/>
-        </w:rPr>
-      </w:pPr>
-    </w:p>
-    <w:p>
-      <w:pPr>
-        <w:spacing w:before="8" w:after="0" w:line="280" w:lineRule="exact"/>
-        <w:rPr>
-          <w:rFonts w:ascii="Times New Roman" w:hAnsi="Times New Roman" w:cs="Times New Roman"/>
-          <w:lang w:eastAsia="zh-HK"/>
-        </w:rPr>
-      </w:pPr>
-      <w:r>
-        <w:rPr>
-          <w:rFonts w:ascii="Times New Roman" w:hAnsi="Times New Roman" w:cs="Times New Roman"/>
-          <w:lang w:eastAsia="zh-HK"/>
-        </w:rPr>
-        <w:t>Registered address</w:t>
-      </w:r>
-      <w:r>
-        <w:rPr>
-          <w:rFonts w:ascii="Times New Roman" w:hAnsi="Times New Roman" w:cs="Times New Roman"/>
-          <w:lang w:eastAsia="zh-HK"/>
-        </w:rPr>
-        <w:t xml:space="preserve"> of the limited company</w:t>
-      </w:r>
-    </w:p>
-    <w:p>
-      <w:pPr>
-        <w:spacing w:before="8" w:after="0" w:line="280" w:lineRule="exact"/>
-        <w:rPr>
-          <w:rFonts w:ascii="Times New Roman" w:hAnsi="Times New Roman" w:cs="Times New Roman"/>
-          <w:lang w:eastAsia="zh-HK"/>
-        </w:rPr>
-      </w:pPr>
-    </w:p>
-    <w:p>
-      <w:pPr>
-        <w:spacing w:before="8" w:after="0" w:line="280" w:lineRule="exact"/>
-        <w:rPr>
-          <w:rFonts w:ascii="Times New Roman" w:hAnsi="Times New Roman" w:cs="Times New Roman"/>
-          <w:sz w:val="16"/>
-          <w:szCs w:val="16"/>
-          <w:lang w:eastAsia="zh-HK"/>
-        </w:rPr>
-      </w:pPr>
-      <w:r>
-        <w:rPr>
-          <w:rFonts w:ascii="Times New Roman" w:hAnsi="Times New Roman" w:cs="Times New Roman"/>
-          <w:sz w:val="12"/>
-          <w:szCs w:val="12"/>
-          <w:lang w:eastAsia="zh-HK"/>
-        </w:rPr>
-        <w:t>________________________________________________________________________________________________________________________________________________________________</w:t>
-      </w:r>
-    </w:p>
-    <w:p>
-      <w:pPr>
-        <w:spacing w:before="8" w:after="0" w:line="280" w:lineRule="exact"/>
-        <w:rPr>
-          <w:rFonts w:ascii="Times New Roman" w:hAnsi="Times New Roman" w:cs="Times New Roman"/>
-          <w:lang w:eastAsia="zh-HK"/>
-        </w:rPr>
-      </w:pPr>
-    </w:p>
-    <w:p>
-      <w:pPr>
-        <w:spacing w:before="8" w:after="0" w:line="280" w:lineRule="exact"/>
-        <w:rPr>
-          <w:rFonts w:ascii="Times New Roman" w:hAnsi="Times New Roman" w:cs="Times New Roman"/>
-          <w:sz w:val="16"/>
-          <w:szCs w:val="16"/>
-          <w:lang w:eastAsia="zh-HK"/>
-        </w:rPr>
-      </w:pPr>
-      <w:r>
-        <w:rPr>
-          <w:rFonts w:ascii="Times New Roman" w:hAnsi="Times New Roman" w:cs="Times New Roman"/>
-          <w:sz w:val="12"/>
-          <w:szCs w:val="12"/>
-          <w:lang w:eastAsia="zh-HK"/>
-        </w:rPr>
-        <w:t>________________________________________________________________________________________________________________________________________________________________</w:t>
-      </w:r>
-    </w:p>
-    <w:p>
-      <w:pPr>
-        <w:spacing w:before="8" w:after="0" w:line="280" w:lineRule="exact"/>
-        <w:rPr>
-          <w:rFonts w:ascii="Times New Roman" w:hAnsi="Times New Roman" w:cs="Times New Roman"/>
-          <w:lang w:eastAsia="zh-HK"/>
-        </w:rPr>
-      </w:pPr>
-    </w:p>
-    <w:p>
-      <w:pPr>
-        <w:spacing w:before="8" w:after="0" w:line="280" w:lineRule="exact"/>
-        <w:rPr>
-          <w:rFonts w:ascii="Times New Roman" w:hAnsi="Times New Roman" w:cs="Times New Roman"/>
-          <w:sz w:val="16"/>
-          <w:szCs w:val="16"/>
-          <w:lang w:eastAsia="zh-HK"/>
-        </w:rPr>
-      </w:pPr>
-      <w:r>
-        <w:rPr>
-          <w:rFonts w:ascii="Times New Roman" w:hAnsi="Times New Roman" w:cs="Times New Roman"/>
-          <w:sz w:val="12"/>
-          <w:szCs w:val="12"/>
-          <w:lang w:eastAsia="zh-HK"/>
-        </w:rPr>
-        <w:t>________________________________________________________________________________________________________________________________________________________________</w:t>
-      </w:r>
-    </w:p>
-    <w:p>
-      <w:pPr>
-        <w:spacing w:before="8" w:after="0" w:line="200" w:lineRule="exact"/>
-        <w:rPr>
-          <w:rFonts w:ascii="Times New Roman" w:hAnsi="Times New Roman" w:cs="Times New Roman"/>
-          <w:lang w:eastAsia="zh-HK"/>
-        </w:rPr>
-      </w:pPr>
-    </w:p>
-    <w:p>
-      <w:pPr>
-        <w:spacing w:before="8" w:after="0" w:line="200" w:lineRule="exact"/>
-        <w:rPr>
-          <w:rFonts w:ascii="Times New Roman" w:hAnsi="Times New Roman" w:cs="Times New Roman"/>
-          <w:lang w:eastAsia="zh-HK"/>
-        </w:rPr>
-      </w:pPr>
-    </w:p>
-    <w:p>
-      <w:pPr>
-        <w:spacing w:before="8" w:after="0" w:line="200" w:lineRule="exact"/>
-        <w:rPr>
-          <w:rFonts w:ascii="Times New Roman" w:hAnsi="Times New Roman" w:cs="Times New Roman"/>
-          <w:lang w:eastAsia="zh-HK"/>
-        </w:rPr>
-      </w:pPr>
-    </w:p>
-    <w:p>
-      <w:pPr>
-        <w:spacing w:before="8" w:after="0" w:line="280" w:lineRule="exact"/>
-        <w:rPr>
-          <w:rFonts w:ascii="Times New Roman" w:hAnsi="Times New Roman" w:cs="Times New Roman"/>
-          <w:lang w:eastAsia="zh-HK"/>
-        </w:rPr>
-      </w:pPr>
-      <w:r>
-        <w:rPr>
-          <w:rFonts w:ascii="Times New Roman" w:hAnsi="Times New Roman" w:cs="Times New Roman"/>
-          <w:lang w:eastAsia="zh-HK"/>
-        </w:rPr>
-        <w:t>Name of Witness</w:t>
-      </w:r>
-      <w:r>
-        <w:rPr>
-          <w:rFonts w:ascii="Times New Roman" w:hAnsi="Times New Roman" w:cs="Times New Roman"/>
-          <w:lang w:eastAsia="zh-HK"/>
-        </w:rPr>
-        <w:t xml:space="preserve"> </w:t>
-      </w:r>
-      <w:r>
-        <w:rPr>
-          <w:rFonts w:ascii="Times New Roman" w:hAnsi="Times New Roman" w:cs="Times New Roman"/>
-          <w:sz w:val="12"/>
-          <w:szCs w:val="12"/>
-          <w:lang w:eastAsia="zh-HK"/>
-        </w:rPr>
-        <w:t>____________________________________________________________________________________________________</w:t>
-      </w:r>
-      <w:r>
-        <w:rPr>
-          <w:rFonts w:ascii="Times New Roman" w:hAnsi="Times New Roman" w:cs="Times New Roman"/>
-          <w:sz w:val="12"/>
-          <w:szCs w:val="12"/>
-          <w:lang w:eastAsia="zh-HK"/>
-        </w:rPr>
-        <w:t>__________________________</w:t>
-      </w:r>
-      <w:r>
-        <w:rPr>
-          <w:rFonts w:ascii="Times New Roman" w:hAnsi="Times New Roman" w:cs="Times New Roman"/>
-          <w:sz w:val="12"/>
-          <w:szCs w:val="12"/>
-          <w:lang w:eastAsia="zh-HK"/>
-        </w:rPr>
-        <w:t>_______</w:t>
-      </w:r>
-    </w:p>
-    <w:p>
-      <w:pPr>
-        <w:spacing w:before="8" w:after="0" w:line="280" w:lineRule="exact"/>
-        <w:rPr>
-          <w:rFonts w:ascii="Times New Roman" w:hAnsi="Times New Roman" w:cs="Times New Roman"/>
-          <w:lang w:eastAsia="zh-HK"/>
-        </w:rPr>
-      </w:pPr>
-    </w:p>
-    <w:p>
-      <w:pPr>
-        <w:spacing w:before="8" w:after="0" w:line="280" w:lineRule="exact"/>
-        <w:ind w:left="330" w:hangingChars="150" w:hanging="330"/>
-        <w:rPr>
-          <w:rFonts w:ascii="Times New Roman" w:hAnsi="Times New Roman" w:cs="Times New Roman"/>
-          <w:lang w:eastAsia="zh-HK"/>
-        </w:rPr>
-      </w:pPr>
-      <w:r>
-        <w:rPr>
-          <w:rFonts w:ascii="Times New Roman" w:hAnsi="Times New Roman" w:cs="Times New Roman"/>
-          <w:lang w:eastAsia="zh-HK"/>
-        </w:rPr>
-        <w:t xml:space="preserve">Signature of Witness </w:t>
-      </w:r>
-      <w:r>
-        <w:rPr>
-          <w:rFonts w:ascii="Times New Roman" w:hAnsi="Times New Roman" w:cs="Times New Roman"/>
-          <w:sz w:val="12"/>
-          <w:szCs w:val="12"/>
-          <w:lang w:eastAsia="zh-HK"/>
-        </w:rPr>
-        <w:t>___________________________</w:t>
-      </w:r>
-      <w:r>
-        <w:rPr>
-          <w:rFonts w:ascii="Times New Roman" w:hAnsi="Times New Roman" w:cs="Times New Roman"/>
-          <w:sz w:val="12"/>
-          <w:szCs w:val="12"/>
-          <w:lang w:eastAsia="zh-HK"/>
-        </w:rPr>
-        <w:t>______</w:t>
-      </w:r>
-      <w:r>
-        <w:rPr>
-          <w:rFonts w:ascii="Times New Roman" w:hAnsi="Times New Roman" w:cs="Times New Roman"/>
-          <w:sz w:val="12"/>
-          <w:szCs w:val="12"/>
-          <w:lang w:eastAsia="zh-HK"/>
-        </w:rPr>
-        <w:t>_________________________________</w:t>
-      </w:r>
-      <w:r>
-        <w:rPr>
-          <w:rFonts w:ascii="Times New Roman" w:hAnsi="Times New Roman" w:cs="Times New Roman"/>
-          <w:sz w:val="12"/>
-          <w:szCs w:val="12"/>
-          <w:lang w:eastAsia="zh-HK"/>
-        </w:rPr>
-        <w:t>___</w:t>
-      </w:r>
-      <w:r>
-        <w:rPr>
-          <w:rFonts w:ascii="Times New Roman" w:hAnsi="Times New Roman" w:cs="Times New Roman"/>
-          <w:sz w:val="12"/>
-          <w:szCs w:val="12"/>
-          <w:lang w:eastAsia="zh-HK"/>
-        </w:rPr>
-        <w:t>___________________________</w:t>
-      </w:r>
-      <w:r>
-        <w:rPr>
-          <w:rFonts w:ascii="Times New Roman" w:hAnsi="Times New Roman" w:cs="Times New Roman"/>
-          <w:sz w:val="12"/>
-          <w:szCs w:val="12"/>
-          <w:lang w:eastAsia="zh-HK"/>
-        </w:rPr>
-        <w:t>______________________________</w:t>
-      </w:r>
-      <w:r>
-        <w:rPr>
-          <w:rFonts w:ascii="Times New Roman" w:hAnsi="Times New Roman" w:cs="Times New Roman"/>
-          <w:sz w:val="12"/>
-          <w:szCs w:val="12"/>
-          <w:lang w:eastAsia="zh-HK"/>
-        </w:rPr>
-        <w:t>__</w:t>
-      </w:r>
-    </w:p>
-    <w:p>
-      <w:pPr>
-        <w:spacing w:before="8" w:after="0" w:line="280" w:lineRule="exact"/>
-        <w:rPr>
-          <w:rFonts w:ascii="Times New Roman" w:hAnsi="Times New Roman" w:cs="Times New Roman"/>
-          <w:lang w:eastAsia="zh-HK"/>
-        </w:rPr>
-      </w:pPr>
-    </w:p>
-    <w:p>
-      <w:pPr>
-        <w:spacing w:before="8" w:after="0" w:line="280" w:lineRule="exact"/>
-        <w:rPr>
-          <w:rFonts w:ascii="Times New Roman" w:hAnsi="Times New Roman" w:cs="Times New Roman"/>
-          <w:lang w:eastAsia="zh-HK"/>
-        </w:rPr>
-      </w:pPr>
-      <w:r>
-        <w:rPr>
-          <w:rFonts w:ascii="Times New Roman" w:hAnsi="Times New Roman" w:cs="Times New Roman"/>
-          <w:lang w:eastAsia="zh-HK"/>
-        </w:rPr>
-        <w:t>Occupation</w:t>
-      </w:r>
-      <w:r>
-        <w:rPr>
-          <w:rFonts w:ascii="Times New Roman" w:hAnsi="Times New Roman" w:cs="Times New Roman"/>
-          <w:lang w:eastAsia="zh-HK"/>
-        </w:rPr>
-        <w:t xml:space="preserve"> of Witness</w:t>
-      </w:r>
-      <w:r>
-        <w:rPr>
-          <w:rFonts w:ascii="Times New Roman" w:hAnsi="Times New Roman" w:cs="Times New Roman"/>
-          <w:lang w:eastAsia="zh-HK"/>
-        </w:rPr>
-        <w:t xml:space="preserve"> </w:t>
-      </w:r>
-      <w:r>
-        <w:rPr>
-          <w:rFonts w:ascii="Times New Roman" w:hAnsi="Times New Roman" w:cs="Times New Roman"/>
-          <w:sz w:val="12"/>
-          <w:szCs w:val="12"/>
-          <w:lang w:eastAsia="zh-HK"/>
-        </w:rPr>
-        <w:t>________________________________</w:t>
-      </w:r>
-      <w:r>
-        <w:rPr>
-          <w:rFonts w:ascii="Times New Roman" w:hAnsi="Times New Roman" w:cs="Times New Roman"/>
-          <w:sz w:val="12"/>
-          <w:szCs w:val="12"/>
-          <w:lang w:eastAsia="zh-HK"/>
-        </w:rPr>
-        <w:t>______</w:t>
-      </w:r>
-      <w:r>
-        <w:rPr>
-          <w:rFonts w:ascii="Times New Roman" w:hAnsi="Times New Roman" w:cs="Times New Roman"/>
-          <w:sz w:val="12"/>
-          <w:szCs w:val="12"/>
-          <w:lang w:eastAsia="zh-HK"/>
-        </w:rPr>
-        <w:t>______________________</w:t>
-      </w:r>
-      <w:r>
-        <w:rPr>
-          <w:rFonts w:ascii="Times New Roman" w:hAnsi="Times New Roman" w:cs="Times New Roman"/>
-          <w:sz w:val="12"/>
-          <w:szCs w:val="12"/>
-          <w:lang w:eastAsia="zh-HK"/>
-        </w:rPr>
-        <w:t>_______</w:t>
-      </w:r>
-      <w:r>
-        <w:rPr>
-          <w:rFonts w:ascii="Times New Roman" w:hAnsi="Times New Roman" w:cs="Times New Roman"/>
-          <w:sz w:val="12"/>
-          <w:szCs w:val="12"/>
-          <w:lang w:eastAsia="zh-HK"/>
-        </w:rPr>
-        <w:t>___________________________</w:t>
-      </w:r>
-      <w:r>
-        <w:rPr>
-          <w:rFonts w:ascii="Times New Roman" w:hAnsi="Times New Roman" w:cs="Times New Roman"/>
-          <w:sz w:val="12"/>
-          <w:szCs w:val="12"/>
-          <w:lang w:eastAsia="zh-HK"/>
-        </w:rPr>
-        <w:t>_____________________________</w:t>
-      </w:r>
-      <w:r>
-        <w:rPr>
-          <w:rFonts w:ascii="Times New Roman" w:hAnsi="Times New Roman" w:cs="Times New Roman"/>
-          <w:sz w:val="12"/>
-          <w:szCs w:val="12"/>
-          <w:lang w:eastAsia="zh-HK"/>
-        </w:rPr>
-        <w:t>__</w:t>
-      </w:r>
-    </w:p>
-    <w:p>
-      <w:pPr>
-        <w:spacing w:before="8" w:after="0" w:line="280" w:lineRule="exact"/>
-        <w:rPr>
-          <w:rFonts w:ascii="Times New Roman" w:hAnsi="Times New Roman" w:cs="Times New Roman"/>
-          <w:lang w:eastAsia="zh-HK"/>
-        </w:rPr>
-      </w:pPr>
-    </w:p>
-    <w:p>
-      <w:pPr>
-        <w:spacing w:before="8" w:after="0" w:line="280" w:lineRule="exact"/>
-        <w:rPr>
-          <w:rFonts w:ascii="Times New Roman" w:hAnsi="Times New Roman" w:cs="Times New Roman"/>
-          <w:lang w:eastAsia="zh-HK"/>
-        </w:rPr>
-      </w:pPr>
-      <w:r>
-        <w:rPr>
-          <w:rFonts w:ascii="Times New Roman" w:hAnsi="Times New Roman" w:cs="Times New Roman"/>
-          <w:lang w:eastAsia="zh-HK"/>
-        </w:rPr>
-        <w:t xml:space="preserve">Address of Witness </w:t>
-      </w:r>
-      <w:r>
-        <w:rPr>
-          <w:rFonts w:ascii="Times New Roman" w:hAnsi="Times New Roman" w:cs="Times New Roman"/>
-          <w:sz w:val="12"/>
-          <w:szCs w:val="12"/>
-          <w:lang w:eastAsia="zh-HK"/>
-        </w:rPr>
-        <w:t>_________________________________________________________________________________________________</w:t>
-      </w:r>
-      <w:r>
-        <w:rPr>
-          <w:rFonts w:ascii="Times New Roman" w:hAnsi="Times New Roman" w:cs="Times New Roman"/>
-          <w:sz w:val="12"/>
-          <w:szCs w:val="12"/>
-          <w:lang w:eastAsia="zh-HK"/>
-        </w:rPr>
-        <w:t>________________________________</w:t>
-      </w:r>
-      <w:r>
-        <w:rPr>
-          <w:rFonts w:ascii="Times New Roman" w:hAnsi="Times New Roman" w:cs="Times New Roman"/>
-          <w:sz w:val="12"/>
-          <w:szCs w:val="12"/>
-          <w:lang w:eastAsia="zh-HK"/>
-        </w:rPr>
-        <w:t>_</w:t>
-      </w:r>
-    </w:p>
-    <w:p>
-      <w:pPr>
-        <w:spacing w:before="8" w:after="0" w:line="280" w:lineRule="exact"/>
-        <w:rPr>
-          <w:rFonts w:ascii="Times New Roman" w:hAnsi="Times New Roman" w:cs="Times New Roman"/>
-          <w:lang w:eastAsia="zh-HK"/>
-        </w:rPr>
-      </w:pPr>
-    </w:p>
-    <w:p>
-      <w:pPr>
-        <w:spacing w:before="8" w:after="0" w:line="280" w:lineRule="exact"/>
-        <w:rPr>
-          <w:rFonts w:ascii="Times New Roman" w:hAnsi="Times New Roman" w:cs="Times New Roman"/>
-          <w:sz w:val="12"/>
-          <w:szCs w:val="12"/>
-          <w:lang w:eastAsia="zh-HK"/>
-        </w:rPr>
-      </w:pPr>
-      <w:r>
-        <w:rPr>
-          <w:rFonts w:ascii="Times New Roman" w:hAnsi="Times New Roman" w:cs="Times New Roman"/>
-          <w:sz w:val="12"/>
-          <w:szCs w:val="12"/>
-          <w:lang w:eastAsia="zh-HK"/>
-        </w:rPr>
-        <w:t>__________________________________________________________________________________________________________________________________________________</w:t>
-      </w:r>
-      <w:r>
-        <w:rPr>
-          <w:rFonts w:ascii="Times New Roman" w:hAnsi="Times New Roman" w:cs="Times New Roman"/>
-          <w:sz w:val="12"/>
-          <w:szCs w:val="12"/>
-          <w:lang w:eastAsia="zh-HK"/>
-        </w:rPr>
-        <w:t>______________</w:t>
-      </w:r>
-    </w:p>
-    <w:p>
-      <w:pPr>
-        <w:spacing w:before="8" w:after="0" w:line="280" w:lineRule="exact"/>
-        <w:rPr>
-          <w:rFonts w:ascii="Times New Roman" w:hAnsi="Times New Roman" w:cs="Times New Roman"/>
-          <w:lang w:eastAsia="zh-HK"/>
-        </w:rPr>
-      </w:pPr>
-    </w:p>
-    <w:p>
-      <w:pPr>
-        <w:spacing w:before="8" w:after="0" w:line="280" w:lineRule="exact"/>
-        <w:rPr>
-          <w:rFonts w:ascii="Times New Roman" w:hAnsi="Times New Roman" w:cs="Times New Roman"/>
-          <w:sz w:val="16"/>
-          <w:szCs w:val="16"/>
-          <w:lang w:eastAsia="zh-HK"/>
-        </w:rPr>
-      </w:pPr>
-      <w:r>
-        <w:rPr>
-          <w:rFonts w:ascii="Times New Roman" w:hAnsi="Times New Roman" w:cs="Times New Roman"/>
-          <w:sz w:val="12"/>
-          <w:szCs w:val="12"/>
-          <w:lang w:eastAsia="zh-HK"/>
-        </w:rPr>
-        <w:t>________________________________________________________________________________________________________________________________________________________________</w:t>
-      </w:r>
-    </w:p>
-    <w:p>
-      <w:pPr>
-        <w:spacing w:before="8" w:after="0" w:line="280" w:lineRule="exact"/>
-        <w:rPr>
-          <w:rFonts w:ascii="Times New Roman" w:hAnsi="Times New Roman" w:cs="Times New Roman"/>
-          <w:lang w:eastAsia="zh-HK"/>
-        </w:rPr>
-      </w:pPr>
-    </w:p>
-    <w:p>
-      <w:pPr>
-        <w:spacing w:before="8" w:after="0" w:line="280" w:lineRule="exact"/>
-        <w:rPr>
-          <w:rFonts w:ascii="Times New Roman" w:hAnsi="Times New Roman" w:cs="Times New Roman"/>
-          <w:color w:val="FF0000"/>
-          <w:lang w:eastAsia="zh-HK"/>
-        </w:rPr>
-      </w:pPr>
-      <w:r>
-        <w:rPr>
-          <w:rFonts w:ascii="Times New Roman" w:hAnsi="Times New Roman" w:cs="Times New Roman"/>
-          <w:lang w:eastAsia="zh-HK"/>
-        </w:rPr>
-        <w:t xml:space="preserve">Date </w:t>
-      </w:r>
-      <w:r>
-        <w:rPr>
-          <w:rFonts w:ascii="Times New Roman" w:hAnsi="Times New Roman" w:cs="Times New Roman"/>
-          <w:sz w:val="12"/>
-          <w:szCs w:val="12"/>
-          <w:lang w:eastAsia="zh-HK"/>
-        </w:rPr>
-        <w:t>_______________________________________________________________________</w:t>
-      </w:r>
-      <w:r>
-        <w:rPr>
-          <w:rFonts w:ascii="Times New Roman" w:hAnsi="Times New Roman" w:cs="Times New Roman"/>
-          <w:sz w:val="12"/>
-          <w:szCs w:val="12"/>
-          <w:lang w:eastAsia="zh-HK"/>
-        </w:rPr>
-        <w:t>___________</w:t>
-      </w:r>
-      <w:r>
-        <w:rPr>
-          <w:rFonts w:ascii="Times New Roman" w:hAnsi="Times New Roman" w:cs="Times New Roman"/>
-          <w:sz w:val="12"/>
-          <w:szCs w:val="12"/>
-          <w:lang w:eastAsia="zh-HK"/>
-        </w:rPr>
-        <w:t>________________________________</w:t>
-      </w:r>
-      <w:r>
-        <w:rPr>
-          <w:rFonts w:ascii="Times New Roman" w:hAnsi="Times New Roman" w:cs="Times New Roman"/>
-          <w:sz w:val="12"/>
-          <w:szCs w:val="12"/>
-          <w:lang w:eastAsia="zh-HK"/>
-        </w:rPr>
-        <w:t>_____________________________________</w:t>
-      </w:r>
-      <w:r>
-        <w:rPr>
-          <w:rFonts w:ascii="Times New Roman" w:hAnsi="Times New Roman" w:cs="Times New Roman"/>
-          <w:sz w:val="12"/>
-          <w:szCs w:val="12"/>
-          <w:lang w:eastAsia="zh-HK"/>
-        </w:rPr>
-        <w:t>_</w:t>
-      </w:r>
-    </w:p>
-    <w:p>
-      <w:pPr>
-        <w:spacing w:before="8" w:after="0" w:line="280" w:lineRule="exact"/>
-        <w:rPr>
-          <w:rFonts w:ascii="Times New Roman" w:hAnsi="Times New Roman" w:cs="Times New Roman"/>
-          <w:lang w:eastAsia="zh-HK"/>
-        </w:rPr>
-      </w:pPr>
-    </w:p>
-    <w:p>
-      <w:pPr>
-        <w:spacing w:line="280" w:lineRule="exact"/>
-        <w:rPr>
-          <w:rFonts w:ascii="Times New Roman" w:hAnsi="Times New Roman" w:cs="Times New Roman"/>
-          <w:b/>
-          <w:lang w:eastAsia="zh-HK"/>
-        </w:rPr>
-      </w:pPr>
-      <w:r>
-        <w:rPr>
-          <w:rFonts w:ascii="Times New Roman" w:hAnsi="Times New Roman" w:cs="Times New Roman"/>
-          <w:b/>
-          <w:lang w:eastAsia="zh-HK"/>
-        </w:rPr>
+        <w:lastRenderedPageBreak/>
         <w:br w:type="page"/>
       </w:r>
     </w:p>
@@ -16317,7 +15283,7 @@
           <w:color w:val="000000"/>
           <w:spacing w:val="-3"/>
         </w:rPr>
-        <w:t xml:space="preserve">Choose from either (a) or (b) below an appropriate footnote depending on </w:t>
+        <w:t xml:space="preserve">Choose from either (a) or (b) below an appropriate footnote depending on whether or not there is minimum </w:t>
       </w:r>
       <w:proofErr w:type="gramStart"/>
       <w:r>
@@ -16326,7 +15292,7 @@
           <w:color w:val="000000"/>
           <w:spacing w:val="-3"/>
         </w:rPr>
-        <w:t>whether or not</w:t>
+        <w:t>LD’s</w:t>
       </w:r>
       <w:proofErr w:type="gramEnd"/>
       <w:r>
@@ -16335,7 +15301,7 @@
           <w:color w:val="000000"/>
           <w:spacing w:val="-3"/>
         </w:rPr>
-        <w:t xml:space="preserve"> there is minimum LD’s for the Works/Sections and, where the works involve excavation requiring the application of excavation permits, add footnote (c): </w:t>
+        <w:t xml:space="preserve"> for the Works/Sections and, where the works involve excavation requiring the application of excavation permits, add footnote (c): </w:t>
       </w:r>
     </w:p>
     <w:p>
